--- a/7-2/s2h.docx
+++ b/7-2/s2h.docx
@@ -4,12 +4,12 @@
   <w:body>
     <w:tbl>
       <w:tblPr>
-        <w:tblW w:w="12330" w:type="dxa"/>
+        <w:tblW w:w="12872" w:type="dxa"/>
         <w:tblLook w:val="04A0" w:firstRow="1" w:lastRow="0" w:firstColumn="1" w:lastColumn="0" w:noHBand="0" w:noVBand="1"/>
       </w:tblPr>
       <w:tblGrid>
-        <w:gridCol w:w="6120"/>
-        <w:gridCol w:w="6210"/>
+        <w:gridCol w:w="6131"/>
+        <w:gridCol w:w="6741"/>
       </w:tblGrid>
       <w:tr>
         <w:trPr>
@@ -17,7 +17,7 @@
         </w:trPr>
         <w:tc>
           <w:tcPr>
-            <w:tcW w:w="6120" w:type="dxa"/>
+            <w:tcW w:w="6131" w:type="dxa"/>
             <w:tcBorders>
               <w:top w:val="nil"/>
               <w:left w:val="nil"/>
@@ -44,7 +44,7 @@
         </w:tc>
         <w:tc>
           <w:tcPr>
-            <w:tcW w:w="6210" w:type="dxa"/>
+            <w:tcW w:w="6741" w:type="dxa"/>
             <w:tcBorders>
               <w:top w:val="nil"/>
               <w:left w:val="nil"/>
@@ -76,7 +76,7 @@
         </w:trPr>
         <w:tc>
           <w:tcPr>
-            <w:tcW w:w="6120" w:type="dxa"/>
+            <w:tcW w:w="6131" w:type="dxa"/>
             <w:tcBorders>
               <w:top w:val="single" w:sz="8" w:space="0" w:color="auto"/>
               <w:left w:val="single" w:sz="8" w:space="0" w:color="auto"/>
@@ -119,7 +119,7 @@
         </w:tc>
         <w:tc>
           <w:tcPr>
-            <w:tcW w:w="6210" w:type="dxa"/>
+            <w:tcW w:w="6741" w:type="dxa"/>
             <w:tcBorders>
               <w:top w:val="single" w:sz="8" w:space="0" w:color="auto"/>
               <w:left w:val="nil"/>
@@ -167,7 +167,7 @@
         </w:trPr>
         <w:tc>
           <w:tcPr>
-            <w:tcW w:w="6120" w:type="dxa"/>
+            <w:tcW w:w="6131" w:type="dxa"/>
             <w:tcBorders>
               <w:top w:val="nil"/>
               <w:left w:val="nil"/>
@@ -194,7 +194,7 @@
         </w:tc>
         <w:tc>
           <w:tcPr>
-            <w:tcW w:w="6210" w:type="dxa"/>
+            <w:tcW w:w="6741" w:type="dxa"/>
             <w:tcBorders>
               <w:top w:val="nil"/>
               <w:left w:val="nil"/>
@@ -226,7 +226,7 @@
         </w:trPr>
         <w:tc>
           <w:tcPr>
-            <w:tcW w:w="12330" w:type="dxa"/>
+            <w:tcW w:w="12872" w:type="dxa"/>
             <w:gridSpan w:val="2"/>
             <w:tcBorders>
               <w:top w:val="nil"/>
@@ -253,6 +253,19 @@
                 <w14:ligatures w14:val="none"/>
               </w:rPr>
             </w:pPr>
+            <w:r>
+              <w:rPr>
+                <w:rFonts w:eastAsia="Times New Roman" w:cstheme="minorHAnsi"/>
+                <w:b/>
+                <w:bCs/>
+                <w:color w:val="000000"/>
+                <w:kern w:val="0"/>
+                <w:sz w:val="32"/>
+                <w:szCs w:val="32"/>
+                <w14:ligatures w14:val="none"/>
+              </w:rPr>
+              <w:t>Sunday, July 2, 2023</w:t>
+            </w:r>
           </w:p>
         </w:tc>
       </w:tr>
@@ -262,7 +275,7 @@
         </w:trPr>
         <w:tc>
           <w:tcPr>
-            <w:tcW w:w="12330" w:type="dxa"/>
+            <w:tcW w:w="12872" w:type="dxa"/>
             <w:gridSpan w:val="2"/>
             <w:tcBorders>
               <w:top w:val="nil"/>
@@ -289,6 +302,19 @@
                 <w14:ligatures w14:val="none"/>
               </w:rPr>
             </w:pPr>
+            <w:r>
+              <w:rPr>
+                <w:rFonts w:eastAsia="Times New Roman" w:cstheme="minorHAnsi"/>
+                <w:b/>
+                <w:bCs/>
+                <w:color w:val="000000"/>
+                <w:kern w:val="0"/>
+                <w:sz w:val="32"/>
+                <w:szCs w:val="32"/>
+                <w14:ligatures w14:val="none"/>
+              </w:rPr>
+              <w:t>San Bernardino Valley College to Williams Field HS</w:t>
+            </w:r>
           </w:p>
         </w:tc>
       </w:tr>
@@ -298,7 +324,7 @@
         </w:trPr>
         <w:tc>
           <w:tcPr>
-            <w:tcW w:w="12330" w:type="dxa"/>
+            <w:tcW w:w="12872" w:type="dxa"/>
             <w:gridSpan w:val="2"/>
             <w:tcBorders>
               <w:top w:val="nil"/>
@@ -336,7 +362,7 @@
                 <w:szCs w:val="32"/>
                 <w14:ligatures w14:val="none"/>
               </w:rPr>
-              <w:t>XX</w:t>
+              <w:t>351</w:t>
             </w:r>
             <w:r>
               <w:rPr>
@@ -360,7 +386,7 @@
         </w:trPr>
         <w:tc>
           <w:tcPr>
-            <w:tcW w:w="6120" w:type="dxa"/>
+            <w:tcW w:w="6131" w:type="dxa"/>
             <w:tcBorders>
               <w:top w:val="nil"/>
               <w:left w:val="nil"/>
@@ -387,7 +413,7 @@
         </w:tc>
         <w:tc>
           <w:tcPr>
-            <w:tcW w:w="6210" w:type="dxa"/>
+            <w:tcW w:w="6741" w:type="dxa"/>
             <w:tcBorders>
               <w:top w:val="nil"/>
               <w:left w:val="nil"/>
@@ -419,7 +445,7 @@
         </w:trPr>
         <w:tc>
           <w:tcPr>
-            <w:tcW w:w="6120" w:type="dxa"/>
+            <w:tcW w:w="6131" w:type="dxa"/>
             <w:tcBorders>
               <w:top w:val="single" w:sz="12" w:space="0" w:color="auto"/>
               <w:left w:val="single" w:sz="12" w:space="0" w:color="auto"/>
@@ -461,7 +487,7 @@
         </w:tc>
         <w:tc>
           <w:tcPr>
-            <w:tcW w:w="6210" w:type="dxa"/>
+            <w:tcW w:w="6741" w:type="dxa"/>
             <w:tcBorders>
               <w:top w:val="single" w:sz="12" w:space="0" w:color="auto"/>
               <w:left w:val="single" w:sz="12" w:space="0" w:color="auto"/>
@@ -508,7 +534,7 @@
         </w:trPr>
         <w:tc>
           <w:tcPr>
-            <w:tcW w:w="6120" w:type="dxa"/>
+            <w:tcW w:w="6131" w:type="dxa"/>
             <w:tcBorders>
               <w:top w:val="nil"/>
               <w:left w:val="single" w:sz="12" w:space="0" w:color="auto"/>
@@ -531,11 +557,70 @@
                 <w14:ligatures w14:val="none"/>
               </w:rPr>
             </w:pPr>
-          </w:p>
-        </w:tc>
-        <w:tc>
-          <w:tcPr>
-            <w:tcW w:w="6210" w:type="dxa"/>
+            <w:r>
+              <w:rPr>
+                <w:rFonts w:eastAsia="Times New Roman" w:cstheme="minorHAnsi"/>
+                <w:color w:val="000000"/>
+                <w:kern w:val="0"/>
+                <w:sz w:val="24"/>
+                <w:szCs w:val="24"/>
+                <w14:ligatures w14:val="none"/>
+              </w:rPr>
+              <w:t>San Bernardino Valley College</w:t>
+            </w:r>
+          </w:p>
+          <w:p>
+            <w:pPr>
+              <w:spacing w:after="0" w:line="240" w:lineRule="auto"/>
+              <w:rPr>
+                <w:rFonts w:eastAsia="Times New Roman" w:cstheme="minorHAnsi"/>
+                <w:color w:val="000000"/>
+                <w:kern w:val="0"/>
+                <w:sz w:val="24"/>
+                <w:szCs w:val="24"/>
+                <w14:ligatures w14:val="none"/>
+              </w:rPr>
+            </w:pPr>
+            <w:r>
+              <w:rPr>
+                <w:rFonts w:eastAsia="Times New Roman" w:cstheme="minorHAnsi"/>
+                <w:color w:val="000000"/>
+                <w:kern w:val="0"/>
+                <w:sz w:val="24"/>
+                <w:szCs w:val="24"/>
+                <w14:ligatures w14:val="none"/>
+              </w:rPr>
+              <w:t>701 S. Mount Vernon</w:t>
+            </w:r>
+          </w:p>
+          <w:p>
+            <w:pPr>
+              <w:spacing w:after="0" w:line="240" w:lineRule="auto"/>
+              <w:rPr>
+                <w:rFonts w:eastAsia="Times New Roman" w:cstheme="minorHAnsi"/>
+                <w:color w:val="000000"/>
+                <w:kern w:val="0"/>
+                <w:sz w:val="24"/>
+                <w:szCs w:val="24"/>
+                <w14:ligatures w14:val="none"/>
+              </w:rPr>
+            </w:pPr>
+            <w:r>
+              <w:rPr>
+                <w:rFonts w:eastAsia="Times New Roman" w:cstheme="minorHAnsi"/>
+                <w:color w:val="000000"/>
+                <w:kern w:val="0"/>
+                <w:sz w:val="24"/>
+                <w:szCs w:val="24"/>
+                <w14:ligatures w14:val="none"/>
+              </w:rPr>
+              <w:t>San Bernardino, CA 92410</w:t>
+            </w:r>
+          </w:p>
+        </w:tc>
+        <w:tc>
+          <w:tcPr>
+            <w:tcW w:w="6741" w:type="dxa"/>
             <w:tcBorders>
               <w:top w:val="nil"/>
               <w:left w:val="single" w:sz="12" w:space="0" w:color="auto"/>
@@ -558,6 +643,65 @@
                 <w14:ligatures w14:val="none"/>
               </w:rPr>
             </w:pPr>
+            <w:r>
+              <w:rPr>
+                <w:rFonts w:eastAsia="Times New Roman" w:cstheme="minorHAnsi"/>
+                <w:color w:val="000000"/>
+                <w:kern w:val="0"/>
+                <w:sz w:val="24"/>
+                <w:szCs w:val="24"/>
+                <w14:ligatures w14:val="none"/>
+              </w:rPr>
+              <w:t>Williams Field HS</w:t>
+            </w:r>
+          </w:p>
+          <w:p>
+            <w:pPr>
+              <w:spacing w:after="0" w:line="240" w:lineRule="auto"/>
+              <w:rPr>
+                <w:rFonts w:eastAsia="Times New Roman" w:cstheme="minorHAnsi"/>
+                <w:color w:val="000000"/>
+                <w:kern w:val="0"/>
+                <w:sz w:val="24"/>
+                <w:szCs w:val="24"/>
+                <w14:ligatures w14:val="none"/>
+              </w:rPr>
+            </w:pPr>
+            <w:r>
+              <w:rPr>
+                <w:rFonts w:eastAsia="Times New Roman" w:cstheme="minorHAnsi"/>
+                <w:color w:val="000000"/>
+                <w:kern w:val="0"/>
+                <w:sz w:val="24"/>
+                <w:szCs w:val="24"/>
+                <w14:ligatures w14:val="none"/>
+              </w:rPr>
+              <w:t>2076 S. Higley Rd</w:t>
+            </w:r>
+          </w:p>
+          <w:p>
+            <w:pPr>
+              <w:spacing w:after="0" w:line="240" w:lineRule="auto"/>
+              <w:rPr>
+                <w:rFonts w:eastAsia="Times New Roman" w:cstheme="minorHAnsi"/>
+                <w:color w:val="000000"/>
+                <w:kern w:val="0"/>
+                <w:sz w:val="24"/>
+                <w:szCs w:val="24"/>
+                <w14:ligatures w14:val="none"/>
+              </w:rPr>
+            </w:pPr>
+            <w:r>
+              <w:rPr>
+                <w:rFonts w:eastAsia="Times New Roman" w:cstheme="minorHAnsi"/>
+                <w:color w:val="000000"/>
+                <w:kern w:val="0"/>
+                <w:sz w:val="24"/>
+                <w:szCs w:val="24"/>
+                <w14:ligatures w14:val="none"/>
+              </w:rPr>
+              <w:t>Gilbert, AZ 85295</w:t>
+            </w:r>
           </w:p>
         </w:tc>
       </w:tr>
@@ -567,7 +711,7 @@
         </w:trPr>
         <w:tc>
           <w:tcPr>
-            <w:tcW w:w="6120" w:type="dxa"/>
+            <w:tcW w:w="6131" w:type="dxa"/>
             <w:tcBorders>
               <w:top w:val="nil"/>
               <w:left w:val="single" w:sz="12" w:space="0" w:color="auto"/>
@@ -594,7 +738,7 @@
         </w:tc>
         <w:tc>
           <w:tcPr>
-            <w:tcW w:w="6210" w:type="dxa"/>
+            <w:tcW w:w="6741" w:type="dxa"/>
             <w:tcBorders>
               <w:top w:val="nil"/>
               <w:left w:val="single" w:sz="12" w:space="0" w:color="auto"/>
@@ -626,7 +770,7 @@
         </w:trPr>
         <w:tc>
           <w:tcPr>
-            <w:tcW w:w="6120" w:type="dxa"/>
+            <w:tcW w:w="6131" w:type="dxa"/>
             <w:tcBorders>
               <w:top w:val="single" w:sz="12" w:space="0" w:color="auto"/>
               <w:left w:val="single" w:sz="12" w:space="0" w:color="auto"/>
@@ -649,219 +793,80 @@
                 <w14:ligatures w14:val="none"/>
               </w:rPr>
             </w:pPr>
-          </w:p>
-          <w:p>
-            <w:pPr>
-              <w:spacing w:after="0" w:line="240" w:lineRule="auto"/>
-              <w:rPr>
-                <w:rFonts w:eastAsia="Times New Roman" w:cstheme="minorHAnsi"/>
-                <w:color w:val="000000"/>
-                <w:kern w:val="0"/>
-                <w:sz w:val="24"/>
-                <w:szCs w:val="24"/>
-                <w14:ligatures w14:val="none"/>
-              </w:rPr>
-            </w:pPr>
-          </w:p>
-          <w:p>
-            <w:pPr>
-              <w:spacing w:after="0" w:line="240" w:lineRule="auto"/>
-              <w:rPr>
-                <w:rFonts w:eastAsia="Times New Roman" w:cstheme="minorHAnsi"/>
-                <w:color w:val="000000"/>
-                <w:kern w:val="0"/>
-                <w:sz w:val="24"/>
-                <w:szCs w:val="24"/>
-                <w14:ligatures w14:val="none"/>
-              </w:rPr>
-            </w:pPr>
-          </w:p>
-          <w:p>
-            <w:pPr>
-              <w:spacing w:after="0" w:line="240" w:lineRule="auto"/>
-              <w:rPr>
-                <w:rFonts w:eastAsia="Times New Roman" w:cstheme="minorHAnsi"/>
-                <w:color w:val="000000"/>
-                <w:kern w:val="0"/>
-                <w:sz w:val="24"/>
-                <w:szCs w:val="24"/>
-                <w14:ligatures w14:val="none"/>
-              </w:rPr>
-            </w:pPr>
-          </w:p>
-          <w:p>
-            <w:pPr>
-              <w:spacing w:after="0" w:line="240" w:lineRule="auto"/>
-              <w:rPr>
-                <w:rFonts w:eastAsia="Times New Roman" w:cstheme="minorHAnsi"/>
-                <w:color w:val="000000"/>
-                <w:kern w:val="0"/>
-                <w:sz w:val="24"/>
-                <w:szCs w:val="24"/>
-                <w14:ligatures w14:val="none"/>
-              </w:rPr>
-            </w:pPr>
-          </w:p>
-          <w:p>
-            <w:pPr>
-              <w:spacing w:after="0" w:line="240" w:lineRule="auto"/>
-              <w:rPr>
-                <w:rFonts w:eastAsia="Times New Roman" w:cstheme="minorHAnsi"/>
-                <w:color w:val="000000"/>
-                <w:kern w:val="0"/>
-                <w:sz w:val="24"/>
-                <w:szCs w:val="24"/>
-                <w14:ligatures w14:val="none"/>
-              </w:rPr>
-            </w:pPr>
-          </w:p>
-          <w:p>
-            <w:pPr>
-              <w:spacing w:after="0" w:line="240" w:lineRule="auto"/>
-              <w:rPr>
-                <w:rFonts w:eastAsia="Times New Roman" w:cstheme="minorHAnsi"/>
-                <w:color w:val="000000"/>
-                <w:kern w:val="0"/>
-                <w:sz w:val="24"/>
-                <w:szCs w:val="24"/>
-                <w14:ligatures w14:val="none"/>
-              </w:rPr>
-            </w:pPr>
-          </w:p>
-          <w:p>
-            <w:pPr>
-              <w:spacing w:after="0" w:line="240" w:lineRule="auto"/>
-              <w:rPr>
-                <w:rFonts w:eastAsia="Times New Roman" w:cstheme="minorHAnsi"/>
-                <w:color w:val="000000"/>
-                <w:kern w:val="0"/>
-                <w:sz w:val="24"/>
-                <w:szCs w:val="24"/>
-                <w14:ligatures w14:val="none"/>
-              </w:rPr>
-            </w:pPr>
-          </w:p>
-          <w:p>
-            <w:pPr>
-              <w:spacing w:after="0" w:line="240" w:lineRule="auto"/>
-              <w:rPr>
-                <w:rFonts w:eastAsia="Times New Roman" w:cstheme="minorHAnsi"/>
-                <w:color w:val="000000"/>
-                <w:kern w:val="0"/>
-                <w:sz w:val="24"/>
-                <w:szCs w:val="24"/>
-                <w14:ligatures w14:val="none"/>
-              </w:rPr>
-            </w:pPr>
-          </w:p>
-          <w:p>
-            <w:pPr>
-              <w:spacing w:after="0" w:line="240" w:lineRule="auto"/>
-              <w:rPr>
-                <w:rFonts w:eastAsia="Times New Roman" w:cstheme="minorHAnsi"/>
-                <w:color w:val="000000"/>
-                <w:kern w:val="0"/>
-                <w:sz w:val="24"/>
-                <w:szCs w:val="24"/>
-                <w14:ligatures w14:val="none"/>
-              </w:rPr>
-            </w:pPr>
-          </w:p>
-          <w:p>
-            <w:pPr>
-              <w:spacing w:after="0" w:line="240" w:lineRule="auto"/>
-              <w:rPr>
-                <w:rFonts w:eastAsia="Times New Roman" w:cstheme="minorHAnsi"/>
-                <w:color w:val="000000"/>
-                <w:kern w:val="0"/>
-                <w:sz w:val="24"/>
-                <w:szCs w:val="24"/>
-                <w14:ligatures w14:val="none"/>
-              </w:rPr>
-            </w:pPr>
-          </w:p>
-          <w:p>
-            <w:pPr>
-              <w:spacing w:after="0" w:line="240" w:lineRule="auto"/>
-              <w:rPr>
-                <w:rFonts w:eastAsia="Times New Roman" w:cstheme="minorHAnsi"/>
-                <w:color w:val="000000"/>
-                <w:kern w:val="0"/>
-                <w:sz w:val="24"/>
-                <w:szCs w:val="24"/>
-                <w14:ligatures w14:val="none"/>
-              </w:rPr>
-            </w:pPr>
-          </w:p>
-          <w:p>
-            <w:pPr>
-              <w:spacing w:after="0" w:line="240" w:lineRule="auto"/>
-              <w:rPr>
-                <w:rFonts w:eastAsia="Times New Roman" w:cstheme="minorHAnsi"/>
-                <w:color w:val="000000"/>
-                <w:kern w:val="0"/>
-                <w:sz w:val="24"/>
-                <w:szCs w:val="24"/>
-                <w14:ligatures w14:val="none"/>
-              </w:rPr>
-            </w:pPr>
-          </w:p>
-          <w:p>
-            <w:pPr>
-              <w:spacing w:after="0" w:line="240" w:lineRule="auto"/>
-              <w:rPr>
-                <w:rFonts w:eastAsia="Times New Roman" w:cstheme="minorHAnsi"/>
-                <w:color w:val="000000"/>
-                <w:kern w:val="0"/>
-                <w:sz w:val="24"/>
-                <w:szCs w:val="24"/>
-                <w14:ligatures w14:val="none"/>
-              </w:rPr>
-            </w:pPr>
-          </w:p>
-          <w:p>
-            <w:pPr>
-              <w:spacing w:after="0" w:line="240" w:lineRule="auto"/>
-              <w:rPr>
-                <w:rFonts w:eastAsia="Times New Roman" w:cstheme="minorHAnsi"/>
-                <w:color w:val="000000"/>
-                <w:kern w:val="0"/>
-                <w:sz w:val="24"/>
-                <w:szCs w:val="24"/>
-                <w14:ligatures w14:val="none"/>
-              </w:rPr>
-            </w:pPr>
-          </w:p>
-          <w:p>
-            <w:pPr>
-              <w:spacing w:after="0" w:line="240" w:lineRule="auto"/>
-              <w:rPr>
-                <w:rFonts w:eastAsia="Times New Roman" w:cstheme="minorHAnsi"/>
-                <w:color w:val="000000"/>
-                <w:kern w:val="0"/>
-                <w:sz w:val="24"/>
-                <w:szCs w:val="24"/>
-                <w14:ligatures w14:val="none"/>
-              </w:rPr>
-            </w:pPr>
-          </w:p>
-          <w:p>
-            <w:pPr>
-              <w:spacing w:after="0" w:line="240" w:lineRule="auto"/>
-              <w:rPr>
-                <w:rFonts w:eastAsia="Times New Roman" w:cstheme="minorHAnsi"/>
-                <w:color w:val="000000"/>
-                <w:kern w:val="0"/>
-                <w:sz w:val="24"/>
-                <w:szCs w:val="24"/>
-                <w14:ligatures w14:val="none"/>
-              </w:rPr>
-            </w:pPr>
-          </w:p>
-        </w:tc>
-        <w:tc>
-          <w:tcPr>
-            <w:tcW w:w="6210" w:type="dxa"/>
+            <w:r>
+              <w:rPr>
+                <w:rFonts w:eastAsia="Times New Roman" w:cstheme="minorHAnsi"/>
+                <w:noProof/>
+                <w:color w:val="000000"/>
+                <w:kern w:val="0"/>
+                <w:sz w:val="24"/>
+                <w:szCs w:val="24"/>
+                <w14:ligatures w14:val="none"/>
+              </w:rPr>
+              <w:drawing>
+                <wp:inline distT="0" distB="0" distL="0" distR="0" wp14:anchorId="0285C54B" wp14:editId="01DA9C4E">
+                  <wp:extent cx="3756123" cy="3019425"/>
+                  <wp:effectExtent l="0" t="0" r="0" b="0"/>
+                  <wp:docPr id="1968553391" name="Picture 1"/>
+                  <wp:cNvGraphicFramePr>
+                    <a:graphicFrameLocks xmlns:a="http://schemas.openxmlformats.org/drawingml/2006/main" noChangeAspect="1"/>
+                  </wp:cNvGraphicFramePr>
+                  <a:graphic xmlns:a="http://schemas.openxmlformats.org/drawingml/2006/main">
+                    <a:graphicData uri="http://schemas.openxmlformats.org/drawingml/2006/picture">
+                      <pic:pic xmlns:pic="http://schemas.openxmlformats.org/drawingml/2006/picture">
+                        <pic:nvPicPr>
+                          <pic:cNvPr id="0" name="Picture 2"/>
+                          <pic:cNvPicPr>
+                            <a:picLocks noChangeAspect="1" noChangeArrowheads="1"/>
+                          </pic:cNvPicPr>
+                        </pic:nvPicPr>
+                        <pic:blipFill>
+                          <a:blip r:embed="rId6">
+                            <a:extLst>
+                              <a:ext uri="{28A0092B-C50C-407E-A947-70E740481C1C}">
+                                <a14:useLocalDpi xmlns:a14="http://schemas.microsoft.com/office/drawing/2010/main" val="0"/>
+                              </a:ext>
+                            </a:extLst>
+                          </a:blip>
+                          <a:srcRect/>
+                          <a:stretch>
+                            <a:fillRect/>
+                          </a:stretch>
+                        </pic:blipFill>
+                        <pic:spPr bwMode="auto">
+                          <a:xfrm>
+                            <a:off x="0" y="0"/>
+                            <a:ext cx="3763937" cy="3025707"/>
+                          </a:xfrm>
+                          <a:prstGeom prst="rect">
+                            <a:avLst/>
+                          </a:prstGeom>
+                          <a:noFill/>
+                        </pic:spPr>
+                      </pic:pic>
+                    </a:graphicData>
+                  </a:graphic>
+                </wp:inline>
+              </w:drawing>
+            </w:r>
+          </w:p>
+          <w:p>
+            <w:pPr>
+              <w:spacing w:after="0" w:line="240" w:lineRule="auto"/>
+              <w:rPr>
+                <w:rFonts w:eastAsia="Times New Roman" w:cstheme="minorHAnsi"/>
+                <w:color w:val="000000"/>
+                <w:kern w:val="0"/>
+                <w:sz w:val="24"/>
+                <w:szCs w:val="24"/>
+                <w14:ligatures w14:val="none"/>
+              </w:rPr>
+            </w:pPr>
+          </w:p>
+        </w:tc>
+        <w:tc>
+          <w:tcPr>
+            <w:tcW w:w="6741" w:type="dxa"/>
             <w:tcBorders>
               <w:top w:val="single" w:sz="12" w:space="0" w:color="auto"/>
               <w:left w:val="single" w:sz="12" w:space="0" w:color="auto"/>
@@ -883,201 +888,51 @@
                 <w14:ligatures w14:val="none"/>
               </w:rPr>
             </w:pPr>
-          </w:p>
-          <w:p>
-            <w:pPr>
-              <w:spacing w:after="0" w:line="240" w:lineRule="auto"/>
-              <w:rPr>
-                <w:rFonts w:eastAsia="Times New Roman" w:cstheme="minorHAnsi"/>
-                <w:color w:val="000000"/>
-                <w:kern w:val="0"/>
-                <w:sz w:val="24"/>
-                <w:szCs w:val="24"/>
-                <w14:ligatures w14:val="none"/>
-              </w:rPr>
-            </w:pPr>
-          </w:p>
-          <w:p>
-            <w:pPr>
-              <w:spacing w:after="0" w:line="240" w:lineRule="auto"/>
-              <w:rPr>
-                <w:rFonts w:eastAsia="Times New Roman" w:cstheme="minorHAnsi"/>
-                <w:color w:val="000000"/>
-                <w:kern w:val="0"/>
-                <w:sz w:val="24"/>
-                <w:szCs w:val="24"/>
-                <w14:ligatures w14:val="none"/>
-              </w:rPr>
-            </w:pPr>
-          </w:p>
-          <w:p>
-            <w:pPr>
-              <w:spacing w:after="0" w:line="240" w:lineRule="auto"/>
-              <w:rPr>
-                <w:rFonts w:eastAsia="Times New Roman" w:cstheme="minorHAnsi"/>
-                <w:color w:val="000000"/>
-                <w:kern w:val="0"/>
-                <w:sz w:val="24"/>
-                <w:szCs w:val="24"/>
-                <w14:ligatures w14:val="none"/>
-              </w:rPr>
-            </w:pPr>
-          </w:p>
-          <w:p>
-            <w:pPr>
-              <w:spacing w:after="0" w:line="240" w:lineRule="auto"/>
-              <w:rPr>
-                <w:rFonts w:eastAsia="Times New Roman" w:cstheme="minorHAnsi"/>
-                <w:color w:val="000000"/>
-                <w:kern w:val="0"/>
-                <w:sz w:val="24"/>
-                <w:szCs w:val="24"/>
-                <w14:ligatures w14:val="none"/>
-              </w:rPr>
-            </w:pPr>
-          </w:p>
-          <w:p>
-            <w:pPr>
-              <w:spacing w:after="0" w:line="240" w:lineRule="auto"/>
-              <w:rPr>
-                <w:rFonts w:eastAsia="Times New Roman" w:cstheme="minorHAnsi"/>
-                <w:color w:val="000000"/>
-                <w:kern w:val="0"/>
-                <w:sz w:val="24"/>
-                <w:szCs w:val="24"/>
-                <w14:ligatures w14:val="none"/>
-              </w:rPr>
-            </w:pPr>
-          </w:p>
-          <w:p>
-            <w:pPr>
-              <w:spacing w:after="0" w:line="240" w:lineRule="auto"/>
-              <w:rPr>
-                <w:rFonts w:eastAsia="Times New Roman" w:cstheme="minorHAnsi"/>
-                <w:color w:val="000000"/>
-                <w:kern w:val="0"/>
-                <w:sz w:val="24"/>
-                <w:szCs w:val="24"/>
-                <w14:ligatures w14:val="none"/>
-              </w:rPr>
-            </w:pPr>
-          </w:p>
-          <w:p>
-            <w:pPr>
-              <w:spacing w:after="0" w:line="240" w:lineRule="auto"/>
-              <w:rPr>
-                <w:rFonts w:eastAsia="Times New Roman" w:cstheme="minorHAnsi"/>
-                <w:color w:val="000000"/>
-                <w:kern w:val="0"/>
-                <w:sz w:val="24"/>
-                <w:szCs w:val="24"/>
-                <w14:ligatures w14:val="none"/>
-              </w:rPr>
-            </w:pPr>
-          </w:p>
-          <w:p>
-            <w:pPr>
-              <w:spacing w:after="0" w:line="240" w:lineRule="auto"/>
-              <w:rPr>
-                <w:rFonts w:eastAsia="Times New Roman" w:cstheme="minorHAnsi"/>
-                <w:color w:val="000000"/>
-                <w:kern w:val="0"/>
-                <w:sz w:val="24"/>
-                <w:szCs w:val="24"/>
-                <w14:ligatures w14:val="none"/>
-              </w:rPr>
-            </w:pPr>
-          </w:p>
-          <w:p>
-            <w:pPr>
-              <w:spacing w:after="0" w:line="240" w:lineRule="auto"/>
-              <w:rPr>
-                <w:rFonts w:eastAsia="Times New Roman" w:cstheme="minorHAnsi"/>
-                <w:color w:val="000000"/>
-                <w:kern w:val="0"/>
-                <w:sz w:val="24"/>
-                <w:szCs w:val="24"/>
-                <w14:ligatures w14:val="none"/>
-              </w:rPr>
-            </w:pPr>
-          </w:p>
-          <w:p>
-            <w:pPr>
-              <w:spacing w:after="0" w:line="240" w:lineRule="auto"/>
-              <w:rPr>
-                <w:rFonts w:eastAsia="Times New Roman" w:cstheme="minorHAnsi"/>
-                <w:color w:val="000000"/>
-                <w:kern w:val="0"/>
-                <w:sz w:val="24"/>
-                <w:szCs w:val="24"/>
-                <w14:ligatures w14:val="none"/>
-              </w:rPr>
-            </w:pPr>
-          </w:p>
-          <w:p>
-            <w:pPr>
-              <w:spacing w:after="0" w:line="240" w:lineRule="auto"/>
-              <w:rPr>
-                <w:rFonts w:eastAsia="Times New Roman" w:cstheme="minorHAnsi"/>
-                <w:color w:val="000000"/>
-                <w:kern w:val="0"/>
-                <w:sz w:val="24"/>
-                <w:szCs w:val="24"/>
-                <w14:ligatures w14:val="none"/>
-              </w:rPr>
-            </w:pPr>
-          </w:p>
-          <w:p>
-            <w:pPr>
-              <w:spacing w:after="0" w:line="240" w:lineRule="auto"/>
-              <w:rPr>
-                <w:rFonts w:eastAsia="Times New Roman" w:cstheme="minorHAnsi"/>
-                <w:color w:val="000000"/>
-                <w:kern w:val="0"/>
-                <w:sz w:val="24"/>
-                <w:szCs w:val="24"/>
-                <w14:ligatures w14:val="none"/>
-              </w:rPr>
-            </w:pPr>
-          </w:p>
-          <w:p>
-            <w:pPr>
-              <w:spacing w:after="0" w:line="240" w:lineRule="auto"/>
-              <w:rPr>
-                <w:rFonts w:eastAsia="Times New Roman" w:cstheme="minorHAnsi"/>
-                <w:color w:val="000000"/>
-                <w:kern w:val="0"/>
-                <w:sz w:val="24"/>
-                <w:szCs w:val="24"/>
-                <w14:ligatures w14:val="none"/>
-              </w:rPr>
-            </w:pPr>
-          </w:p>
-          <w:p>
-            <w:pPr>
-              <w:spacing w:after="0" w:line="240" w:lineRule="auto"/>
-              <w:rPr>
-                <w:rFonts w:eastAsia="Times New Roman" w:cstheme="minorHAnsi"/>
-                <w:color w:val="000000"/>
-                <w:kern w:val="0"/>
-                <w:sz w:val="24"/>
-                <w:szCs w:val="24"/>
-                <w14:ligatures w14:val="none"/>
-              </w:rPr>
-            </w:pPr>
-          </w:p>
-          <w:p>
-            <w:pPr>
-              <w:spacing w:after="0" w:line="240" w:lineRule="auto"/>
-              <w:rPr>
-                <w:rFonts w:eastAsia="Times New Roman" w:cstheme="minorHAnsi"/>
-                <w:color w:val="000000"/>
-                <w:kern w:val="0"/>
-                <w:sz w:val="24"/>
-                <w:szCs w:val="24"/>
-                <w14:ligatures w14:val="none"/>
-              </w:rPr>
-            </w:pPr>
+            <w:r>
+              <w:rPr>
+                <w:rFonts w:eastAsia="Times New Roman" w:cstheme="minorHAnsi"/>
+                <w:color w:val="000000"/>
+                <w:kern w:val="0"/>
+                <w:sz w:val="24"/>
+                <w:szCs w:val="24"/>
+                <w14:ligatures w14:val="none"/>
+              </w:rPr>
+              <w:drawing>
+                <wp:inline distT="0" distB="0" distL="0" distR="0" wp14:anchorId="44DF747F" wp14:editId="4B850BAB">
+                  <wp:extent cx="4143953" cy="4239217"/>
+                  <wp:effectExtent l="0" t="0" r="0" b="9525"/>
+                  <wp:docPr id="534971544" name="Picture 1"/>
+                  <wp:cNvGraphicFramePr>
+                    <a:graphicFrameLocks xmlns:a="http://schemas.openxmlformats.org/drawingml/2006/main" noChangeAspect="1"/>
+                  </wp:cNvGraphicFramePr>
+                  <a:graphic xmlns:a="http://schemas.openxmlformats.org/drawingml/2006/main">
+                    <a:graphicData uri="http://schemas.openxmlformats.org/drawingml/2006/picture">
+                      <pic:pic xmlns:pic="http://schemas.openxmlformats.org/drawingml/2006/picture">
+                        <pic:nvPicPr>
+                          <pic:cNvPr id="534971544" name=""/>
+                          <pic:cNvPicPr/>
+                        </pic:nvPicPr>
+                        <pic:blipFill>
+                          <a:blip r:embed="rId7"/>
+                          <a:stretch>
+                            <a:fillRect/>
+                          </a:stretch>
+                        </pic:blipFill>
+                        <pic:spPr>
+                          <a:xfrm>
+                            <a:off x="0" y="0"/>
+                            <a:ext cx="4143953" cy="4239217"/>
+                          </a:xfrm>
+                          <a:prstGeom prst="rect">
+                            <a:avLst/>
+                          </a:prstGeom>
+                        </pic:spPr>
+                      </pic:pic>
+                    </a:graphicData>
+                  </a:graphic>
+                </wp:inline>
+              </w:drawing>
+            </w:r>
           </w:p>
           <w:p>
             <w:pPr>
@@ -1100,7 +955,7 @@
         </w:trPr>
         <w:tc>
           <w:tcPr>
-            <w:tcW w:w="6120" w:type="dxa"/>
+            <w:tcW w:w="6131" w:type="dxa"/>
             <w:tcBorders>
               <w:top w:val="single" w:sz="12" w:space="0" w:color="auto"/>
               <w:left w:val="nil"/>
@@ -1126,7 +981,7 @@
         </w:tc>
         <w:tc>
           <w:tcPr>
-            <w:tcW w:w="6210" w:type="dxa"/>
+            <w:tcW w:w="6741" w:type="dxa"/>
             <w:tcBorders>
               <w:top w:val="single" w:sz="12" w:space="0" w:color="auto"/>
               <w:left w:val="nil"/>
@@ -1156,7 +1011,7 @@
         </w:trPr>
         <w:tc>
           <w:tcPr>
-            <w:tcW w:w="12330" w:type="dxa"/>
+            <w:tcW w:w="12872" w:type="dxa"/>
             <w:gridSpan w:val="2"/>
             <w:tcBorders>
               <w:top w:val="single" w:sz="12" w:space="0" w:color="auto"/>
@@ -1200,11 +1055,11 @@
       </w:tr>
       <w:tr>
         <w:trPr>
-          <w:trHeight w:val="7410"/>
+          <w:trHeight w:val="5092"/>
         </w:trPr>
         <w:tc>
           <w:tcPr>
-            <w:tcW w:w="12330" w:type="dxa"/>
+            <w:tcW w:w="12872" w:type="dxa"/>
             <w:gridSpan w:val="2"/>
             <w:tcBorders>
               <w:top w:val="nil"/>
@@ -1241,334 +1096,51 @@
                 <w14:ligatures w14:val="none"/>
               </w:rPr>
             </w:pPr>
-          </w:p>
-          <w:p>
-            <w:pPr>
-              <w:spacing w:after="0" w:line="240" w:lineRule="auto"/>
-              <w:rPr>
-                <w:rFonts w:eastAsia="Times New Roman" w:cstheme="minorHAnsi"/>
-                <w:color w:val="000000"/>
-                <w:kern w:val="0"/>
-                <w:sz w:val="24"/>
-                <w:szCs w:val="24"/>
-                <w14:ligatures w14:val="none"/>
-              </w:rPr>
-            </w:pPr>
-          </w:p>
-          <w:p>
-            <w:pPr>
-              <w:spacing w:after="0" w:line="240" w:lineRule="auto"/>
-              <w:rPr>
-                <w:rFonts w:eastAsia="Times New Roman" w:cstheme="minorHAnsi"/>
-                <w:b/>
-                <w:bCs/>
-                <w:color w:val="000000"/>
-                <w:kern w:val="0"/>
-                <w:sz w:val="24"/>
-                <w:szCs w:val="24"/>
-                <w14:ligatures w14:val="none"/>
-              </w:rPr>
-            </w:pPr>
-          </w:p>
-          <w:p>
-            <w:pPr>
-              <w:spacing w:after="0" w:line="240" w:lineRule="auto"/>
-              <w:rPr>
-                <w:rFonts w:eastAsia="Times New Roman" w:cstheme="minorHAnsi"/>
-                <w:b/>
-                <w:bCs/>
-                <w:color w:val="000000"/>
-                <w:kern w:val="0"/>
-                <w:sz w:val="24"/>
-                <w:szCs w:val="24"/>
-                <w14:ligatures w14:val="none"/>
-              </w:rPr>
-            </w:pPr>
-          </w:p>
-          <w:p>
-            <w:pPr>
-              <w:spacing w:after="0" w:line="240" w:lineRule="auto"/>
-              <w:rPr>
-                <w:rFonts w:eastAsia="Times New Roman" w:cstheme="minorHAnsi"/>
-                <w:b/>
-                <w:bCs/>
-                <w:color w:val="000000"/>
-                <w:kern w:val="0"/>
-                <w:sz w:val="24"/>
-                <w:szCs w:val="24"/>
-                <w14:ligatures w14:val="none"/>
-              </w:rPr>
-            </w:pPr>
-          </w:p>
-          <w:p>
-            <w:pPr>
-              <w:spacing w:after="0" w:line="240" w:lineRule="auto"/>
-              <w:rPr>
-                <w:rFonts w:eastAsia="Times New Roman" w:cstheme="minorHAnsi"/>
-                <w:b/>
-                <w:bCs/>
-                <w:color w:val="000000"/>
-                <w:kern w:val="0"/>
-                <w:sz w:val="24"/>
-                <w:szCs w:val="24"/>
-                <w14:ligatures w14:val="none"/>
-              </w:rPr>
-            </w:pPr>
-          </w:p>
-          <w:p>
-            <w:pPr>
-              <w:spacing w:after="0" w:line="240" w:lineRule="auto"/>
-              <w:rPr>
-                <w:rFonts w:eastAsia="Times New Roman" w:cstheme="minorHAnsi"/>
-                <w:b/>
-                <w:bCs/>
-                <w:color w:val="000000"/>
-                <w:kern w:val="0"/>
-                <w:sz w:val="24"/>
-                <w:szCs w:val="24"/>
-                <w14:ligatures w14:val="none"/>
-              </w:rPr>
-            </w:pPr>
-          </w:p>
-          <w:p>
-            <w:pPr>
-              <w:spacing w:after="0" w:line="240" w:lineRule="auto"/>
-              <w:rPr>
-                <w:rFonts w:eastAsia="Times New Roman" w:cstheme="minorHAnsi"/>
-                <w:b/>
-                <w:bCs/>
-                <w:color w:val="000000"/>
-                <w:kern w:val="0"/>
-                <w:sz w:val="24"/>
-                <w:szCs w:val="24"/>
-                <w14:ligatures w14:val="none"/>
-              </w:rPr>
-            </w:pPr>
-          </w:p>
-          <w:p>
-            <w:pPr>
-              <w:spacing w:after="0" w:line="240" w:lineRule="auto"/>
-              <w:rPr>
-                <w:rFonts w:eastAsia="Times New Roman" w:cstheme="minorHAnsi"/>
-                <w:b/>
-                <w:bCs/>
-                <w:color w:val="000000"/>
-                <w:kern w:val="0"/>
-                <w:sz w:val="24"/>
-                <w:szCs w:val="24"/>
-                <w14:ligatures w14:val="none"/>
-              </w:rPr>
-            </w:pPr>
-          </w:p>
-          <w:p>
-            <w:pPr>
-              <w:spacing w:after="0" w:line="240" w:lineRule="auto"/>
-              <w:rPr>
-                <w:rFonts w:eastAsia="Times New Roman" w:cstheme="minorHAnsi"/>
-                <w:b/>
-                <w:bCs/>
-                <w:color w:val="000000"/>
-                <w:kern w:val="0"/>
-                <w:sz w:val="24"/>
-                <w:szCs w:val="24"/>
-                <w14:ligatures w14:val="none"/>
-              </w:rPr>
-            </w:pPr>
-          </w:p>
-          <w:p>
-            <w:pPr>
-              <w:spacing w:after="0" w:line="240" w:lineRule="auto"/>
-              <w:rPr>
-                <w:rFonts w:eastAsia="Times New Roman" w:cstheme="minorHAnsi"/>
-                <w:b/>
-                <w:bCs/>
-                <w:color w:val="000000"/>
-                <w:kern w:val="0"/>
-                <w:sz w:val="24"/>
-                <w:szCs w:val="24"/>
-                <w14:ligatures w14:val="none"/>
-              </w:rPr>
-            </w:pPr>
-          </w:p>
-          <w:p>
-            <w:pPr>
-              <w:spacing w:after="0" w:line="240" w:lineRule="auto"/>
-              <w:rPr>
-                <w:rFonts w:eastAsia="Times New Roman" w:cstheme="minorHAnsi"/>
-                <w:b/>
-                <w:bCs/>
-                <w:color w:val="000000"/>
-                <w:kern w:val="0"/>
-                <w:sz w:val="24"/>
-                <w:szCs w:val="24"/>
-                <w14:ligatures w14:val="none"/>
-              </w:rPr>
-            </w:pPr>
-          </w:p>
-          <w:p>
-            <w:pPr>
-              <w:spacing w:after="0" w:line="240" w:lineRule="auto"/>
-              <w:rPr>
-                <w:rFonts w:eastAsia="Times New Roman" w:cstheme="minorHAnsi"/>
-                <w:b/>
-                <w:bCs/>
-                <w:color w:val="000000"/>
-                <w:kern w:val="0"/>
-                <w:sz w:val="24"/>
-                <w:szCs w:val="24"/>
-                <w14:ligatures w14:val="none"/>
-              </w:rPr>
-            </w:pPr>
-          </w:p>
-          <w:p>
-            <w:pPr>
-              <w:spacing w:after="0" w:line="240" w:lineRule="auto"/>
-              <w:rPr>
-                <w:rFonts w:eastAsia="Times New Roman" w:cstheme="minorHAnsi"/>
-                <w:b/>
-                <w:bCs/>
-                <w:color w:val="000000"/>
-                <w:kern w:val="0"/>
-                <w:sz w:val="24"/>
-                <w:szCs w:val="24"/>
-                <w14:ligatures w14:val="none"/>
-              </w:rPr>
-            </w:pPr>
-          </w:p>
-          <w:p>
-            <w:pPr>
-              <w:spacing w:after="0" w:line="240" w:lineRule="auto"/>
-              <w:rPr>
-                <w:rFonts w:eastAsia="Times New Roman" w:cstheme="minorHAnsi"/>
-                <w:b/>
-                <w:bCs/>
-                <w:color w:val="000000"/>
-                <w:kern w:val="0"/>
-                <w:sz w:val="24"/>
-                <w:szCs w:val="24"/>
-                <w14:ligatures w14:val="none"/>
-              </w:rPr>
-            </w:pPr>
-          </w:p>
-          <w:p>
-            <w:pPr>
-              <w:spacing w:after="0" w:line="240" w:lineRule="auto"/>
-              <w:rPr>
-                <w:rFonts w:eastAsia="Times New Roman" w:cstheme="minorHAnsi"/>
-                <w:b/>
-                <w:bCs/>
-                <w:color w:val="000000"/>
-                <w:kern w:val="0"/>
-                <w:sz w:val="24"/>
-                <w:szCs w:val="24"/>
-                <w14:ligatures w14:val="none"/>
-              </w:rPr>
-            </w:pPr>
-          </w:p>
-          <w:p>
-            <w:pPr>
-              <w:spacing w:after="0" w:line="240" w:lineRule="auto"/>
-              <w:rPr>
-                <w:rFonts w:eastAsia="Times New Roman" w:cstheme="minorHAnsi"/>
-                <w:b/>
-                <w:bCs/>
-                <w:color w:val="000000"/>
-                <w:kern w:val="0"/>
-                <w:sz w:val="24"/>
-                <w:szCs w:val="24"/>
-                <w14:ligatures w14:val="none"/>
-              </w:rPr>
-            </w:pPr>
-          </w:p>
-          <w:p>
-            <w:pPr>
-              <w:spacing w:after="0" w:line="240" w:lineRule="auto"/>
-              <w:rPr>
-                <w:rFonts w:eastAsia="Times New Roman" w:cstheme="minorHAnsi"/>
-                <w:b/>
-                <w:bCs/>
-                <w:color w:val="000000"/>
-                <w:kern w:val="0"/>
-                <w:sz w:val="24"/>
-                <w:szCs w:val="24"/>
-                <w14:ligatures w14:val="none"/>
-              </w:rPr>
-            </w:pPr>
-          </w:p>
-          <w:p>
-            <w:pPr>
-              <w:spacing w:after="0" w:line="240" w:lineRule="auto"/>
-              <w:rPr>
-                <w:rFonts w:eastAsia="Times New Roman" w:cstheme="minorHAnsi"/>
-                <w:b/>
-                <w:bCs/>
-                <w:color w:val="000000"/>
-                <w:kern w:val="0"/>
-                <w:sz w:val="24"/>
-                <w:szCs w:val="24"/>
-                <w14:ligatures w14:val="none"/>
-              </w:rPr>
-            </w:pPr>
-          </w:p>
-          <w:p>
-            <w:pPr>
-              <w:spacing w:after="0" w:line="240" w:lineRule="auto"/>
-              <w:rPr>
-                <w:rFonts w:eastAsia="Times New Roman" w:cstheme="minorHAnsi"/>
-                <w:b/>
-                <w:bCs/>
-                <w:color w:val="000000"/>
-                <w:kern w:val="0"/>
-                <w:sz w:val="24"/>
-                <w:szCs w:val="24"/>
-                <w14:ligatures w14:val="none"/>
-              </w:rPr>
-            </w:pPr>
-          </w:p>
-          <w:p>
-            <w:pPr>
-              <w:spacing w:after="0" w:line="240" w:lineRule="auto"/>
-              <w:rPr>
-                <w:rFonts w:eastAsia="Times New Roman" w:cstheme="minorHAnsi"/>
-                <w:b/>
-                <w:bCs/>
-                <w:color w:val="000000"/>
-                <w:kern w:val="0"/>
-                <w:sz w:val="24"/>
-                <w:szCs w:val="24"/>
-                <w14:ligatures w14:val="none"/>
-              </w:rPr>
-            </w:pPr>
-          </w:p>
-          <w:p>
-            <w:pPr>
-              <w:spacing w:after="0" w:line="240" w:lineRule="auto"/>
-              <w:rPr>
-                <w:rFonts w:eastAsia="Times New Roman" w:cstheme="minorHAnsi"/>
-                <w:b/>
-                <w:bCs/>
-                <w:color w:val="000000"/>
-                <w:kern w:val="0"/>
-                <w:sz w:val="24"/>
-                <w:szCs w:val="24"/>
-                <w14:ligatures w14:val="none"/>
-              </w:rPr>
-            </w:pPr>
-          </w:p>
-          <w:p>
-            <w:pPr>
-              <w:spacing w:after="0" w:line="240" w:lineRule="auto"/>
-              <w:rPr>
-                <w:rFonts w:eastAsia="Times New Roman" w:cstheme="minorHAnsi"/>
-                <w:b/>
-                <w:bCs/>
-                <w:color w:val="000000"/>
-                <w:kern w:val="0"/>
-                <w:sz w:val="24"/>
-                <w:szCs w:val="24"/>
-                <w14:ligatures w14:val="none"/>
-              </w:rPr>
-            </w:pPr>
+            <w:r>
+              <w:rPr>
+                <w:rFonts w:eastAsia="Times New Roman" w:cstheme="minorHAnsi"/>
+                <w:color w:val="000000"/>
+                <w:kern w:val="0"/>
+                <w:sz w:val="24"/>
+                <w:szCs w:val="24"/>
+                <w14:ligatures w14:val="none"/>
+              </w:rPr>
+              <w:drawing>
+                <wp:inline distT="0" distB="0" distL="0" distR="0" wp14:anchorId="43D5E8CC" wp14:editId="5464136E">
+                  <wp:extent cx="8028726" cy="2657475"/>
+                  <wp:effectExtent l="0" t="0" r="0" b="0"/>
+                  <wp:docPr id="698901223" name="Picture 1"/>
+                  <wp:cNvGraphicFramePr>
+                    <a:graphicFrameLocks xmlns:a="http://schemas.openxmlformats.org/drawingml/2006/main" noChangeAspect="1"/>
+                  </wp:cNvGraphicFramePr>
+                  <a:graphic xmlns:a="http://schemas.openxmlformats.org/drawingml/2006/main">
+                    <a:graphicData uri="http://schemas.openxmlformats.org/drawingml/2006/picture">
+                      <pic:pic xmlns:pic="http://schemas.openxmlformats.org/drawingml/2006/picture">
+                        <pic:nvPicPr>
+                          <pic:cNvPr id="698901223" name=""/>
+                          <pic:cNvPicPr/>
+                        </pic:nvPicPr>
+                        <pic:blipFill>
+                          <a:blip r:embed="rId8"/>
+                          <a:stretch>
+                            <a:fillRect/>
+                          </a:stretch>
+                        </pic:blipFill>
+                        <pic:spPr>
+                          <a:xfrm>
+                            <a:off x="0" y="0"/>
+                            <a:ext cx="8037428" cy="2660355"/>
+                          </a:xfrm>
+                          <a:prstGeom prst="rect">
+                            <a:avLst/>
+                          </a:prstGeom>
+                        </pic:spPr>
+                      </pic:pic>
+                    </a:graphicData>
+                  </a:graphic>
+                </wp:inline>
+              </w:drawing>
+            </w:r>
           </w:p>
           <w:p>
             <w:pPr>
@@ -1593,16 +1165,43 @@
         </w:trPr>
         <w:tc>
           <w:tcPr>
-            <w:tcW w:w="12330" w:type="dxa"/>
-            <w:gridSpan w:val="2"/>
-            <w:tcBorders>
-              <w:top w:val="nil"/>
-              <w:left w:val="single" w:sz="12" w:space="0" w:color="auto"/>
+            <w:tcW w:w="6131" w:type="dxa"/>
+            <w:tcBorders>
+              <w:top w:val="single" w:sz="12" w:space="0" w:color="auto"/>
+              <w:left w:val="nil"/>
               <w:bottom w:val="single" w:sz="12" w:space="0" w:color="auto"/>
-              <w:right w:val="single" w:sz="12" w:space="0" w:color="auto"/>
-            </w:tcBorders>
-            <w:shd w:val="clear" w:color="auto" w:fill="auto"/>
+              <w:right w:val="nil"/>
+            </w:tcBorders>
+            <w:shd w:val="clear" w:color="auto" w:fill="auto"/>
+            <w:noWrap/>
             <w:vAlign w:val="center"/>
+            <w:hideMark/>
+          </w:tcPr>
+          <w:p>
+            <w:pPr>
+              <w:spacing w:after="0" w:line="240" w:lineRule="auto"/>
+              <w:rPr>
+                <w:rFonts w:eastAsia="Times New Roman" w:cstheme="minorHAnsi"/>
+                <w:kern w:val="0"/>
+                <w:sz w:val="24"/>
+                <w:szCs w:val="24"/>
+                <w14:ligatures w14:val="none"/>
+              </w:rPr>
+            </w:pPr>
+          </w:p>
+        </w:tc>
+        <w:tc>
+          <w:tcPr>
+            <w:tcW w:w="6741" w:type="dxa"/>
+            <w:tcBorders>
+              <w:top w:val="single" w:sz="12" w:space="0" w:color="auto"/>
+              <w:left w:val="nil"/>
+              <w:bottom w:val="single" w:sz="12" w:space="0" w:color="auto"/>
+              <w:right w:val="nil"/>
+            </w:tcBorders>
+            <w:shd w:val="clear" w:color="auto" w:fill="auto"/>
+            <w:noWrap/>
+            <w:vAlign w:val="bottom"/>
             <w:hideMark/>
           </w:tcPr>
           <w:p>
@@ -1625,66 +1224,7 @@
         </w:trPr>
         <w:tc>
           <w:tcPr>
-            <w:tcW w:w="6120" w:type="dxa"/>
-            <w:tcBorders>
-              <w:top w:val="single" w:sz="12" w:space="0" w:color="auto"/>
-              <w:left w:val="nil"/>
-              <w:bottom w:val="single" w:sz="12" w:space="0" w:color="auto"/>
-              <w:right w:val="nil"/>
-            </w:tcBorders>
-            <w:shd w:val="clear" w:color="auto" w:fill="auto"/>
-            <w:noWrap/>
-            <w:vAlign w:val="center"/>
-            <w:hideMark/>
-          </w:tcPr>
-          <w:p>
-            <w:pPr>
-              <w:spacing w:after="0" w:line="240" w:lineRule="auto"/>
-              <w:rPr>
-                <w:rFonts w:eastAsia="Times New Roman" w:cstheme="minorHAnsi"/>
-                <w:kern w:val="0"/>
-                <w:sz w:val="24"/>
-                <w:szCs w:val="24"/>
-                <w14:ligatures w14:val="none"/>
-              </w:rPr>
-            </w:pPr>
-          </w:p>
-        </w:tc>
-        <w:tc>
-          <w:tcPr>
-            <w:tcW w:w="6210" w:type="dxa"/>
-            <w:tcBorders>
-              <w:top w:val="single" w:sz="12" w:space="0" w:color="auto"/>
-              <w:left w:val="nil"/>
-              <w:bottom w:val="single" w:sz="12" w:space="0" w:color="auto"/>
-              <w:right w:val="nil"/>
-            </w:tcBorders>
-            <w:shd w:val="clear" w:color="auto" w:fill="auto"/>
-            <w:noWrap/>
-            <w:vAlign w:val="bottom"/>
-            <w:hideMark/>
-          </w:tcPr>
-          <w:p>
-            <w:pPr>
-              <w:spacing w:after="0" w:line="240" w:lineRule="auto"/>
-              <w:rPr>
-                <w:rFonts w:eastAsia="Times New Roman" w:cstheme="minorHAnsi"/>
-                <w:kern w:val="0"/>
-                <w:sz w:val="24"/>
-                <w:szCs w:val="24"/>
-                <w14:ligatures w14:val="none"/>
-              </w:rPr>
-            </w:pPr>
-          </w:p>
-        </w:tc>
-      </w:tr>
-      <w:tr>
-        <w:trPr>
-          <w:trHeight w:val="315"/>
-        </w:trPr>
-        <w:tc>
-          <w:tcPr>
-            <w:tcW w:w="12330" w:type="dxa"/>
+            <w:tcW w:w="12872" w:type="dxa"/>
             <w:gridSpan w:val="2"/>
             <w:tcBorders>
               <w:top w:val="single" w:sz="12" w:space="0" w:color="auto"/>
@@ -1732,7 +1272,7 @@
         </w:trPr>
         <w:tc>
           <w:tcPr>
-            <w:tcW w:w="12330" w:type="dxa"/>
+            <w:tcW w:w="12872" w:type="dxa"/>
             <w:gridSpan w:val="2"/>
             <w:tcBorders>
               <w:top w:val="single" w:sz="12" w:space="0" w:color="auto"/>
@@ -1743,6 +1283,414 @@
             <w:shd w:val="clear" w:color="auto" w:fill="auto"/>
             <w:hideMark/>
           </w:tcPr>
+          <w:p>
+            <w:pPr>
+              <w:spacing w:after="0" w:line="240" w:lineRule="auto"/>
+              <w:rPr>
+                <w:rFonts w:eastAsia="Times New Roman" w:cstheme="minorHAnsi"/>
+                <w:color w:val="000000"/>
+                <w:kern w:val="0"/>
+                <w:sz w:val="24"/>
+                <w:szCs w:val="24"/>
+                <w14:ligatures w14:val="none"/>
+              </w:rPr>
+            </w:pPr>
+          </w:p>
+          <w:p>
+            <w:pPr>
+              <w:spacing w:after="0" w:line="240" w:lineRule="auto"/>
+              <w:rPr>
+                <w:rFonts w:eastAsia="Times New Roman" w:cstheme="minorHAnsi"/>
+                <w:b/>
+                <w:bCs/>
+                <w:color w:val="000000"/>
+                <w:kern w:val="0"/>
+                <w:sz w:val="24"/>
+                <w:szCs w:val="24"/>
+                <w14:ligatures w14:val="none"/>
+              </w:rPr>
+            </w:pPr>
+            <w:r>
+              <w:rPr>
+                <w:rFonts w:eastAsia="Times New Roman" w:cstheme="minorHAnsi"/>
+                <w:b/>
+                <w:bCs/>
+                <w:color w:val="000000"/>
+                <w:kern w:val="0"/>
+                <w:sz w:val="24"/>
+                <w:szCs w:val="24"/>
+                <w14:ligatures w14:val="none"/>
+              </w:rPr>
+              <w:t>Get on I-215 S from E Grant Ave</w:t>
+            </w:r>
+          </w:p>
+          <w:p>
+            <w:pPr>
+              <w:spacing w:after="0" w:line="240" w:lineRule="auto"/>
+              <w:rPr>
+                <w:rFonts w:eastAsia="Times New Roman" w:cstheme="minorHAnsi"/>
+                <w:color w:val="000000"/>
+                <w:kern w:val="0"/>
+                <w:sz w:val="24"/>
+                <w:szCs w:val="24"/>
+                <w14:ligatures w14:val="none"/>
+              </w:rPr>
+            </w:pPr>
+          </w:p>
+          <w:p>
+            <w:pPr>
+              <w:spacing w:after="0" w:line="240" w:lineRule="auto"/>
+              <w:ind w:left="720"/>
+              <w:rPr>
+                <w:rFonts w:eastAsia="Times New Roman" w:cstheme="minorHAnsi"/>
+                <w:color w:val="000000"/>
+                <w:kern w:val="0"/>
+                <w:sz w:val="24"/>
+                <w:szCs w:val="24"/>
+                <w14:ligatures w14:val="none"/>
+              </w:rPr>
+            </w:pPr>
+            <w:r>
+              <w:rPr>
+                <w:rFonts w:eastAsia="Times New Roman" w:cstheme="minorHAnsi"/>
+                <w:color w:val="000000"/>
+                <w:kern w:val="0"/>
+                <w:sz w:val="24"/>
+                <w:szCs w:val="24"/>
+                <w14:ligatures w14:val="none"/>
+              </w:rPr>
+              <w:t>Head east on E Grant Ave toward N Fairview Ave for 0.5 mi</w:t>
+            </w:r>
+          </w:p>
+          <w:p>
+            <w:pPr>
+              <w:spacing w:after="0" w:line="240" w:lineRule="auto"/>
+              <w:ind w:left="720"/>
+              <w:rPr>
+                <w:rFonts w:eastAsia="Times New Roman" w:cstheme="minorHAnsi"/>
+                <w:color w:val="000000"/>
+                <w:kern w:val="0"/>
+                <w:sz w:val="24"/>
+                <w:szCs w:val="24"/>
+                <w14:ligatures w14:val="none"/>
+              </w:rPr>
+            </w:pPr>
+            <w:r>
+              <w:rPr>
+                <w:rFonts w:eastAsia="Times New Roman" w:cstheme="minorHAnsi"/>
+                <w:color w:val="000000"/>
+                <w:kern w:val="0"/>
+                <w:sz w:val="24"/>
+                <w:szCs w:val="24"/>
+                <w14:ligatures w14:val="none"/>
+              </w:rPr>
+              <w:t>Turn right onto S I St for 0.1 mi</w:t>
+            </w:r>
+          </w:p>
+          <w:p>
+            <w:pPr>
+              <w:spacing w:after="0" w:line="240" w:lineRule="auto"/>
+              <w:ind w:left="720"/>
+              <w:rPr>
+                <w:rFonts w:eastAsia="Times New Roman" w:cstheme="minorHAnsi"/>
+                <w:color w:val="000000"/>
+                <w:kern w:val="0"/>
+                <w:sz w:val="24"/>
+                <w:szCs w:val="24"/>
+                <w14:ligatures w14:val="none"/>
+              </w:rPr>
+            </w:pPr>
+            <w:r>
+              <w:rPr>
+                <w:rFonts w:eastAsia="Times New Roman" w:cstheme="minorHAnsi"/>
+                <w:color w:val="000000"/>
+                <w:kern w:val="0"/>
+                <w:sz w:val="24"/>
+                <w:szCs w:val="24"/>
+                <w14:ligatures w14:val="none"/>
+              </w:rPr>
+              <w:t>Sharp left onto S Inland Center Dr for 0.2 mi</w:t>
+            </w:r>
+          </w:p>
+          <w:p>
+            <w:pPr>
+              <w:spacing w:after="0" w:line="240" w:lineRule="auto"/>
+              <w:ind w:left="720"/>
+              <w:rPr>
+                <w:rFonts w:eastAsia="Times New Roman" w:cstheme="minorHAnsi"/>
+                <w:color w:val="000000"/>
+                <w:kern w:val="0"/>
+                <w:sz w:val="24"/>
+                <w:szCs w:val="24"/>
+                <w14:ligatures w14:val="none"/>
+              </w:rPr>
+            </w:pPr>
+            <w:r>
+              <w:rPr>
+                <w:rFonts w:eastAsia="Times New Roman" w:cstheme="minorHAnsi"/>
+                <w:color w:val="000000"/>
+                <w:kern w:val="0"/>
+                <w:sz w:val="24"/>
+                <w:szCs w:val="24"/>
+                <w14:ligatures w14:val="none"/>
+              </w:rPr>
+              <w:t>Turn right onto the ramp to I-215 S for 0.4 mi</w:t>
+            </w:r>
+          </w:p>
+          <w:p>
+            <w:pPr>
+              <w:spacing w:after="0" w:line="240" w:lineRule="auto"/>
+              <w:rPr>
+                <w:rFonts w:eastAsia="Times New Roman" w:cstheme="minorHAnsi"/>
+                <w:color w:val="000000"/>
+                <w:kern w:val="0"/>
+                <w:sz w:val="24"/>
+                <w:szCs w:val="24"/>
+                <w14:ligatures w14:val="none"/>
+              </w:rPr>
+            </w:pPr>
+          </w:p>
+          <w:p>
+            <w:pPr>
+              <w:spacing w:after="0" w:line="240" w:lineRule="auto"/>
+              <w:rPr>
+                <w:rFonts w:eastAsia="Times New Roman" w:cstheme="minorHAnsi"/>
+                <w:b/>
+                <w:bCs/>
+                <w:color w:val="000000"/>
+                <w:kern w:val="0"/>
+                <w:sz w:val="24"/>
+                <w:szCs w:val="24"/>
+                <w14:ligatures w14:val="none"/>
+              </w:rPr>
+            </w:pPr>
+            <w:r>
+              <w:rPr>
+                <w:rFonts w:eastAsia="Times New Roman" w:cstheme="minorHAnsi"/>
+                <w:b/>
+                <w:bCs/>
+                <w:color w:val="000000"/>
+                <w:kern w:val="0"/>
+                <w:sz w:val="24"/>
+                <w:szCs w:val="24"/>
+                <w14:ligatures w14:val="none"/>
+              </w:rPr>
+              <w:t>Follow I-10 E to S Higley Rd in Gilbert.</w:t>
+            </w:r>
+          </w:p>
+          <w:p>
+            <w:pPr>
+              <w:spacing w:after="0" w:line="240" w:lineRule="auto"/>
+              <w:rPr>
+                <w:rFonts w:eastAsia="Times New Roman" w:cstheme="minorHAnsi"/>
+                <w:color w:val="000000"/>
+                <w:kern w:val="0"/>
+                <w:sz w:val="24"/>
+                <w:szCs w:val="24"/>
+                <w14:ligatures w14:val="none"/>
+              </w:rPr>
+            </w:pPr>
+          </w:p>
+          <w:p>
+            <w:pPr>
+              <w:spacing w:after="0" w:line="240" w:lineRule="auto"/>
+              <w:ind w:left="720"/>
+              <w:rPr>
+                <w:rFonts w:eastAsia="Times New Roman" w:cstheme="minorHAnsi"/>
+                <w:color w:val="000000"/>
+                <w:kern w:val="0"/>
+                <w:sz w:val="24"/>
+                <w:szCs w:val="24"/>
+                <w14:ligatures w14:val="none"/>
+              </w:rPr>
+            </w:pPr>
+            <w:r>
+              <w:rPr>
+                <w:rFonts w:eastAsia="Times New Roman" w:cstheme="minorHAnsi"/>
+                <w:color w:val="000000"/>
+                <w:kern w:val="0"/>
+                <w:sz w:val="24"/>
+                <w:szCs w:val="24"/>
+                <w14:ligatures w14:val="none"/>
+              </w:rPr>
+              <w:t>Merge onto I-215 S for 0.7 mi</w:t>
+            </w:r>
+          </w:p>
+          <w:p>
+            <w:pPr>
+              <w:spacing w:after="0" w:line="240" w:lineRule="auto"/>
+              <w:ind w:left="720"/>
+              <w:rPr>
+                <w:rFonts w:eastAsia="Times New Roman" w:cstheme="minorHAnsi"/>
+                <w:color w:val="000000"/>
+                <w:kern w:val="0"/>
+                <w:sz w:val="24"/>
+                <w:szCs w:val="24"/>
+                <w14:ligatures w14:val="none"/>
+              </w:rPr>
+            </w:pPr>
+            <w:r>
+              <w:rPr>
+                <w:rFonts w:eastAsia="Times New Roman" w:cstheme="minorHAnsi"/>
+                <w:color w:val="000000"/>
+                <w:kern w:val="0"/>
+                <w:sz w:val="24"/>
+                <w:szCs w:val="24"/>
+                <w14:ligatures w14:val="none"/>
+              </w:rPr>
+              <w:t>Take exit 40 to merge onto I-10 E toward Redlands/Indio for 325 mi</w:t>
+            </w:r>
+          </w:p>
+          <w:p>
+            <w:pPr>
+              <w:spacing w:after="0" w:line="240" w:lineRule="auto"/>
+              <w:ind w:left="720"/>
+              <w:rPr>
+                <w:rFonts w:eastAsia="Times New Roman" w:cstheme="minorHAnsi"/>
+                <w:color w:val="000000"/>
+                <w:kern w:val="0"/>
+                <w:sz w:val="24"/>
+                <w:szCs w:val="24"/>
+                <w14:ligatures w14:val="none"/>
+              </w:rPr>
+            </w:pPr>
+            <w:r>
+              <w:rPr>
+                <w:rFonts w:eastAsia="Times New Roman" w:cstheme="minorHAnsi"/>
+                <w:color w:val="000000"/>
+                <w:kern w:val="0"/>
+                <w:sz w:val="24"/>
+                <w:szCs w:val="24"/>
+                <w14:ligatures w14:val="none"/>
+              </w:rPr>
+              <w:t>Keep left at the fork to stay on I-10 E, follow signs for Tucson for 6.1 mi</w:t>
+            </w:r>
+          </w:p>
+          <w:p>
+            <w:pPr>
+              <w:spacing w:after="0" w:line="240" w:lineRule="auto"/>
+              <w:ind w:left="720"/>
+              <w:rPr>
+                <w:rFonts w:eastAsia="Times New Roman" w:cstheme="minorHAnsi"/>
+                <w:color w:val="000000"/>
+                <w:kern w:val="0"/>
+                <w:sz w:val="24"/>
+                <w:szCs w:val="24"/>
+                <w14:ligatures w14:val="none"/>
+              </w:rPr>
+            </w:pPr>
+            <w:r>
+              <w:rPr>
+                <w:rFonts w:eastAsia="Times New Roman" w:cstheme="minorHAnsi"/>
+                <w:color w:val="000000"/>
+                <w:kern w:val="0"/>
+                <w:sz w:val="24"/>
+                <w:szCs w:val="24"/>
+                <w14:ligatures w14:val="none"/>
+              </w:rPr>
+              <w:t>Use the right 3 lanes to take exit 161A-B for loop 202 E for 0.3 mi</w:t>
+            </w:r>
+          </w:p>
+          <w:p>
+            <w:pPr>
+              <w:spacing w:after="0" w:line="240" w:lineRule="auto"/>
+              <w:ind w:left="720"/>
+              <w:rPr>
+                <w:rFonts w:eastAsia="Times New Roman" w:cstheme="minorHAnsi"/>
+                <w:color w:val="000000"/>
+                <w:kern w:val="0"/>
+                <w:sz w:val="24"/>
+                <w:szCs w:val="24"/>
+                <w14:ligatures w14:val="none"/>
+              </w:rPr>
+            </w:pPr>
+            <w:r>
+              <w:rPr>
+                <w:rFonts w:eastAsia="Times New Roman" w:cstheme="minorHAnsi"/>
+                <w:color w:val="000000"/>
+                <w:kern w:val="0"/>
+                <w:sz w:val="24"/>
+                <w:szCs w:val="24"/>
+                <w14:ligatures w14:val="none"/>
+              </w:rPr>
+              <w:t>Keep left at the fork to continue on Exit 161A, follow signs for AZ-202 Loop E and merge onto AZ-202/AZ-202Loop E for 16.5 mi</w:t>
+            </w:r>
+          </w:p>
+          <w:p>
+            <w:pPr>
+              <w:spacing w:after="0" w:line="240" w:lineRule="auto"/>
+              <w:ind w:left="720"/>
+              <w:rPr>
+                <w:rFonts w:eastAsia="Times New Roman" w:cstheme="minorHAnsi"/>
+                <w:color w:val="000000"/>
+                <w:kern w:val="0"/>
+                <w:sz w:val="24"/>
+                <w:szCs w:val="24"/>
+                <w14:ligatures w14:val="none"/>
+              </w:rPr>
+            </w:pPr>
+            <w:r>
+              <w:rPr>
+                <w:rFonts w:eastAsia="Times New Roman" w:cstheme="minorHAnsi"/>
+                <w:color w:val="000000"/>
+                <w:kern w:val="0"/>
+                <w:sz w:val="24"/>
+                <w:szCs w:val="24"/>
+                <w14:ligatures w14:val="none"/>
+              </w:rPr>
+              <w:t>Take exit 38 for Higley Rd for 0.5 mi</w:t>
+            </w:r>
+          </w:p>
+          <w:p>
+            <w:pPr>
+              <w:spacing w:after="0" w:line="240" w:lineRule="auto"/>
+              <w:ind w:left="720"/>
+              <w:rPr>
+                <w:rFonts w:eastAsia="Times New Roman" w:cstheme="minorHAnsi"/>
+                <w:color w:val="000000"/>
+                <w:kern w:val="0"/>
+                <w:sz w:val="24"/>
+                <w:szCs w:val="24"/>
+                <w14:ligatures w14:val="none"/>
+              </w:rPr>
+            </w:pPr>
+            <w:r>
+              <w:rPr>
+                <w:rFonts w:eastAsia="Times New Roman" w:cstheme="minorHAnsi"/>
+                <w:color w:val="000000"/>
+                <w:kern w:val="0"/>
+                <w:sz w:val="24"/>
+                <w:szCs w:val="24"/>
+                <w14:ligatures w14:val="none"/>
+              </w:rPr>
+              <w:t>Turn right onto S Higley Rd</w:t>
+            </w:r>
+          </w:p>
+          <w:p>
+            <w:pPr>
+              <w:spacing w:after="0" w:line="240" w:lineRule="auto"/>
+              <w:ind w:left="720"/>
+              <w:rPr>
+                <w:rFonts w:eastAsia="Times New Roman" w:cstheme="minorHAnsi"/>
+                <w:color w:val="000000"/>
+                <w:kern w:val="0"/>
+                <w:sz w:val="24"/>
+                <w:szCs w:val="24"/>
+                <w14:ligatures w14:val="none"/>
+              </w:rPr>
+            </w:pPr>
+            <w:r>
+              <w:rPr>
+                <w:rFonts w:eastAsia="Times New Roman" w:cstheme="minorHAnsi"/>
+                <w:color w:val="000000"/>
+                <w:kern w:val="0"/>
+                <w:sz w:val="24"/>
+                <w:szCs w:val="24"/>
+                <w14:ligatures w14:val="none"/>
+              </w:rPr>
+              <w:t>Destination will be on the right</w:t>
+            </w:r>
+          </w:p>
           <w:p>
             <w:pPr>
               <w:spacing w:after="0" w:line="240" w:lineRule="auto"/>
@@ -1764,7 +1712,7 @@
         </w:trPr>
         <w:tc>
           <w:tcPr>
-            <w:tcW w:w="6120" w:type="dxa"/>
+            <w:tcW w:w="6131" w:type="dxa"/>
             <w:tcBorders>
               <w:top w:val="single" w:sz="12" w:space="0" w:color="auto"/>
               <w:left w:val="nil"/>
@@ -1792,7 +1740,7 @@
         </w:tc>
         <w:tc>
           <w:tcPr>
-            <w:tcW w:w="6210" w:type="dxa"/>
+            <w:tcW w:w="6741" w:type="dxa"/>
             <w:tcBorders>
               <w:top w:val="single" w:sz="12" w:space="0" w:color="auto"/>
               <w:left w:val="nil"/>
@@ -1824,7 +1772,7 @@
         </w:trPr>
         <w:tc>
           <w:tcPr>
-            <w:tcW w:w="6120" w:type="dxa"/>
+            <w:tcW w:w="6131" w:type="dxa"/>
             <w:tcBorders>
               <w:top w:val="nil"/>
               <w:left w:val="nil"/>
@@ -1851,7 +1799,7 @@
         </w:tc>
         <w:tc>
           <w:tcPr>
-            <w:tcW w:w="6210" w:type="dxa"/>
+            <w:tcW w:w="6741" w:type="dxa"/>
             <w:tcBorders>
               <w:top w:val="nil"/>
               <w:left w:val="nil"/>
@@ -1883,7 +1831,7 @@
         </w:trPr>
         <w:tc>
           <w:tcPr>
-            <w:tcW w:w="6120" w:type="dxa"/>
+            <w:tcW w:w="6131" w:type="dxa"/>
             <w:tcBorders>
               <w:top w:val="nil"/>
               <w:left w:val="nil"/>
@@ -1910,7 +1858,7 @@
         </w:tc>
         <w:tc>
           <w:tcPr>
-            <w:tcW w:w="6210" w:type="dxa"/>
+            <w:tcW w:w="6741" w:type="dxa"/>
             <w:tcBorders>
               <w:top w:val="nil"/>
               <w:left w:val="nil"/>
@@ -1942,7 +1890,7 @@
         </w:trPr>
         <w:tc>
           <w:tcPr>
-            <w:tcW w:w="6120" w:type="dxa"/>
+            <w:tcW w:w="6131" w:type="dxa"/>
             <w:tcBorders>
               <w:top w:val="nil"/>
               <w:left w:val="nil"/>
@@ -1969,7 +1917,7 @@
         </w:tc>
         <w:tc>
           <w:tcPr>
-            <w:tcW w:w="6210" w:type="dxa"/>
+            <w:tcW w:w="6741" w:type="dxa"/>
             <w:tcBorders>
               <w:top w:val="nil"/>
               <w:left w:val="nil"/>
